--- a/Resume MDS.docx
+++ b/Resume MDS.docx
@@ -309,9 +309,8 @@
                 <w:szCs w:val="24"/>
                 <w:lang w:val="en-US"/>
               </w:rPr>
-              <w:t xml:space="preserve">Computer Science </w:t>
-            </w:r>
-            <w:proofErr w:type="gramStart"/>
+              <w:t>Computer Science Associate</w:t>
+            </w:r>
             <w:r>
               <w:rPr>
                 <w:rFonts w:ascii="Cambria" w:hAnsi="Cambria"/>
@@ -319,7 +318,7 @@
                 <w:szCs w:val="24"/>
                 <w:lang w:val="en-US"/>
               </w:rPr>
-              <w:t>Associate</w:t>
+              <w:t>’</w:t>
             </w:r>
             <w:r>
               <w:rPr>
@@ -328,7 +327,7 @@
                 <w:szCs w:val="24"/>
                 <w:lang w:val="en-US"/>
               </w:rPr>
-              <w:t>’</w:t>
+              <w:t xml:space="preserve">s </w:t>
             </w:r>
             <w:r>
               <w:rPr>
@@ -337,18 +336,8 @@
                 <w:szCs w:val="24"/>
                 <w:lang w:val="en-US"/>
               </w:rPr>
-              <w:t xml:space="preserve">s </w:t>
-            </w:r>
-            <w:r>
-              <w:rPr>
-                <w:rFonts w:ascii="Cambria" w:hAnsi="Cambria"/>
-                <w:sz w:val="24"/>
-                <w:szCs w:val="24"/>
-                <w:lang w:val="en-US"/>
-              </w:rPr>
               <w:t>Degree</w:t>
             </w:r>
-            <w:proofErr w:type="gramEnd"/>
             <w:r>
               <w:rPr>
                 <w:rFonts w:ascii="Cambria" w:hAnsi="Cambria"/>
@@ -403,10 +392,122 @@
           </w:p>
           <w:p>
             <w:pPr>
-              <w:rPr>
-                <w:rFonts w:ascii="Cambria" w:hAnsi="Cambria"/>
-                <w:color w:val="0F4761" w:themeColor="accent1" w:themeShade="BF"/>
-              </w:rPr>
+              <w:pStyle w:val="Heading1"/>
+            </w:pPr>
+            <w:r>
+              <w:t xml:space="preserve">Banner Engineering, </w:t>
+            </w:r>
+            <w:r>
+              <w:t>Brooklyn Park, MN</w:t>
+            </w:r>
+          </w:p>
+          <w:p>
+            <w:pPr>
+              <w:pStyle w:val="Heading2"/>
+            </w:pPr>
+            <w:r>
+              <w:t>Electronics Manufacturing Technician</w:t>
+            </w:r>
+            <w:r>
+              <w:t xml:space="preserve"> | March 2025 – Present</w:t>
+            </w:r>
+          </w:p>
+          <w:p>
+            <w:pPr>
+              <w:pStyle w:val="ListParagraph"/>
+              <w:numPr>
+                <w:ilvl w:val="0"/>
+                <w:numId w:val="12"/>
+              </w:numPr>
+            </w:pPr>
+            <w:r>
+              <w:t>Program and troubleshoot embedded devices by uploading bootloaders and firmware via serial interfaces and flashing tools, ensuring compatibility and proper hardware-software integration.</w:t>
+            </w:r>
+          </w:p>
+          <w:p>
+            <w:pPr>
+              <w:pStyle w:val="ListParagraph"/>
+              <w:numPr>
+                <w:ilvl w:val="0"/>
+                <w:numId w:val="12"/>
+              </w:numPr>
+            </w:pPr>
+            <w:r>
+              <w:t xml:space="preserve">Perform diagnostic testing on electronic modules including temperature stress tests, surge protection validation, and power stability </w:t>
+            </w:r>
+            <w:r>
+              <w:t>analysi</w:t>
+            </w:r>
+            <w:r>
+              <w:t>s</w:t>
+            </w:r>
+            <w:r>
+              <w:t xml:space="preserve"> to</w:t>
+            </w:r>
+            <w:r>
+              <w:t xml:space="preserve"> identify failure points.</w:t>
+            </w:r>
+          </w:p>
+          <w:p>
+            <w:pPr>
+              <w:pStyle w:val="ListParagraph"/>
+              <w:numPr>
+                <w:ilvl w:val="0"/>
+                <w:numId w:val="12"/>
+              </w:numPr>
+            </w:pPr>
+            <w:r>
+              <w:t xml:space="preserve">Collaborate with engineers to resolve hardware-software interaction issues, leveraging knowledge of control systems, embedded logic, and signal processing to ensure robust device </w:t>
+            </w:r>
+            <w:r>
+              <w:t>behaviour</w:t>
+            </w:r>
+            <w:r>
+              <w:t>.</w:t>
+            </w:r>
+          </w:p>
+          <w:p>
+            <w:pPr>
+              <w:pStyle w:val="ListParagraph"/>
+              <w:numPr>
+                <w:ilvl w:val="0"/>
+                <w:numId w:val="12"/>
+              </w:numPr>
+            </w:pPr>
+            <w:r>
+              <w:t>Debug and correct firmware upload failures, peripheral miscommunications, and digital signal integrity problems, often requiring step-by-step fault isolation and structured problem-solving.</w:t>
+            </w:r>
+          </w:p>
+          <w:p>
+            <w:pPr>
+              <w:pStyle w:val="ListParagraph"/>
+              <w:numPr>
+                <w:ilvl w:val="0"/>
+                <w:numId w:val="12"/>
+              </w:numPr>
+            </w:pPr>
+            <w:r>
+              <w:t>Maintain comprehensive documentation of testing procedures, firmware versions, and failure resolutions, contributing to traceability, version control, and process reproducibility.</w:t>
+            </w:r>
+          </w:p>
+          <w:p>
+            <w:pPr>
+              <w:pStyle w:val="ListParagraph"/>
+              <w:numPr>
+                <w:ilvl w:val="0"/>
+                <w:numId w:val="12"/>
+              </w:numPr>
+            </w:pPr>
+            <w:r>
+              <w:t>Supported minor automation tasks and quality assurance processes, enhancing workflow efficiency and reducing human error in repetitive diagnostics</w:t>
+            </w:r>
+            <w:r>
+              <w:t>.</w:t>
+            </w:r>
+          </w:p>
+          <w:p>
+            <w:pPr>
+              <w:pStyle w:val="ListParagraph"/>
             </w:pPr>
           </w:p>
           <w:p>
@@ -452,7 +553,7 @@
             <w:pPr>
               <w:numPr>
                 <w:ilvl w:val="0"/>
-                <w:numId w:val="5"/>
+                <w:numId w:val="12"/>
               </w:numPr>
               <w:spacing w:before="100" w:beforeAutospacing="1" w:after="100" w:afterAutospacing="1"/>
               <w:rPr>
@@ -480,7 +581,7 @@
             <w:pPr>
               <w:numPr>
                 <w:ilvl w:val="0"/>
-                <w:numId w:val="5"/>
+                <w:numId w:val="12"/>
               </w:numPr>
               <w:spacing w:before="100" w:beforeAutospacing="1" w:after="100" w:afterAutospacing="1"/>
               <w:rPr>
@@ -501,6 +602,7 @@
                 <w:lang w:eastAsia="en-NL"/>
                 <w14:ligatures w14:val="none"/>
               </w:rPr>
+              <w:lastRenderedPageBreak/>
               <w:t>Conduct thorough inspections, identifying and documenting defects for further analysis and resolution.</w:t>
             </w:r>
           </w:p>
@@ -508,7 +610,7 @@
             <w:pPr>
               <w:numPr>
                 <w:ilvl w:val="0"/>
-                <w:numId w:val="5"/>
+                <w:numId w:val="12"/>
               </w:numPr>
               <w:spacing w:before="100" w:beforeAutospacing="1" w:after="100" w:afterAutospacing="1"/>
               <w:rPr>
@@ -536,7 +638,7 @@
             <w:pPr>
               <w:numPr>
                 <w:ilvl w:val="0"/>
-                <w:numId w:val="5"/>
+                <w:numId w:val="12"/>
               </w:numPr>
               <w:spacing w:before="100" w:beforeAutospacing="1" w:after="100" w:afterAutospacing="1"/>
               <w:rPr>
@@ -596,7 +698,7 @@
             <w:pPr>
               <w:numPr>
                 <w:ilvl w:val="0"/>
-                <w:numId w:val="11"/>
+                <w:numId w:val="12"/>
               </w:numPr>
               <w:rPr>
                 <w:rFonts w:ascii="Cambria" w:hAnsi="Cambria"/>
@@ -619,7 +721,7 @@
             <w:pPr>
               <w:numPr>
                 <w:ilvl w:val="0"/>
-                <w:numId w:val="11"/>
+                <w:numId w:val="12"/>
               </w:numPr>
               <w:rPr>
                 <w:rFonts w:ascii="Cambria" w:hAnsi="Cambria"/>
@@ -642,7 +744,7 @@
             <w:pPr>
               <w:numPr>
                 <w:ilvl w:val="0"/>
-                <w:numId w:val="11"/>
+                <w:numId w:val="12"/>
               </w:numPr>
               <w:rPr>
                 <w:rFonts w:ascii="Cambria" w:hAnsi="Cambria"/>
@@ -658,7 +760,6 @@
                 <w:sz w:val="24"/>
                 <w:szCs w:val="24"/>
               </w:rPr>
-              <w:lastRenderedPageBreak/>
               <w:t>Maintained and organized department tools and systems, ensuring readiness for instructional use.</w:t>
             </w:r>
           </w:p>
@@ -666,7 +767,7 @@
             <w:pPr>
               <w:numPr>
                 <w:ilvl w:val="0"/>
-                <w:numId w:val="11"/>
+                <w:numId w:val="12"/>
               </w:numPr>
               <w:rPr>
                 <w:rFonts w:ascii="Cambria" w:hAnsi="Cambria"/>
@@ -713,7 +814,7 @@
             <w:pPr>
               <w:numPr>
                 <w:ilvl w:val="0"/>
-                <w:numId w:val="10"/>
+                <w:numId w:val="12"/>
               </w:numPr>
               <w:rPr>
                 <w:rFonts w:ascii="Cambria" w:hAnsi="Cambria"/>
@@ -736,7 +837,7 @@
             <w:pPr>
               <w:numPr>
                 <w:ilvl w:val="0"/>
-                <w:numId w:val="10"/>
+                <w:numId w:val="12"/>
               </w:numPr>
               <w:rPr>
                 <w:rFonts w:ascii="Cambria" w:hAnsi="Cambria"/>
@@ -759,7 +860,7 @@
             <w:pPr>
               <w:numPr>
                 <w:ilvl w:val="0"/>
-                <w:numId w:val="10"/>
+                <w:numId w:val="12"/>
               </w:numPr>
               <w:rPr>
                 <w:rFonts w:ascii="Cambria" w:hAnsi="Cambria"/>
@@ -782,7 +883,7 @@
             <w:pPr>
               <w:numPr>
                 <w:ilvl w:val="0"/>
-                <w:numId w:val="10"/>
+                <w:numId w:val="12"/>
               </w:numPr>
               <w:rPr>
                 <w:rFonts w:ascii="Cambria" w:hAnsi="Cambria"/>
@@ -881,7 +982,25 @@
                 <w:sz w:val="24"/>
                 <w:szCs w:val="24"/>
               </w:rPr>
-              <w:t>Certified in ISC2 Certified in Cybersecurity (CC): Demonstrates foundational knowledge in cybersecurity principles and best practices.</w:t>
+              <w:t xml:space="preserve">Certified in </w:t>
+            </w:r>
+            <w:r>
+              <w:rPr>
+                <w:rFonts w:ascii="Cambria" w:hAnsi="Cambria"/>
+                <w:color w:val="153D63" w:themeColor="text2" w:themeTint="E6"/>
+                <w:sz w:val="24"/>
+                <w:szCs w:val="24"/>
+              </w:rPr>
+              <w:t>CompTIA</w:t>
+            </w:r>
+            <w:r>
+              <w:rPr>
+                <w:rFonts w:ascii="Cambria" w:hAnsi="Cambria"/>
+                <w:color w:val="153D63" w:themeColor="text2" w:themeTint="E6"/>
+                <w:sz w:val="24"/>
+                <w:szCs w:val="24"/>
+              </w:rPr>
+              <w:t xml:space="preserve"> A+</w:t>
             </w:r>
           </w:p>
           <w:p>
@@ -905,7 +1024,31 @@
                 <w:sz w:val="24"/>
                 <w:szCs w:val="24"/>
               </w:rPr>
-              <w:t>Certification in Introduction to Cybersecurity: Comprehensive understanding of cybersecurity concepts, including penetration testing and password cracking techniques.</w:t>
+              <w:t>Certified in ISC2 Certified in Cybersecurity (CC): Demonstrates foundational knowledge in cybersecurity principles and best practices.</w:t>
+            </w:r>
+          </w:p>
+          <w:p>
+            <w:pPr>
+              <w:pStyle w:val="Subtitle"/>
+              <w:numPr>
+                <w:ilvl w:val="0"/>
+                <w:numId w:val="8"/>
+              </w:numPr>
+              <w:rPr>
+                <w:rFonts w:ascii="Cambria" w:hAnsi="Cambria"/>
+                <w:color w:val="153D63" w:themeColor="text2" w:themeTint="E6"/>
+                <w:sz w:val="24"/>
+                <w:szCs w:val="24"/>
+              </w:rPr>
+            </w:pPr>
+            <w:r>
+              <w:rPr>
+                <w:rFonts w:ascii="Cambria" w:hAnsi="Cambria"/>
+                <w:color w:val="153D63" w:themeColor="text2" w:themeTint="E6"/>
+                <w:sz w:val="24"/>
+                <w:szCs w:val="24"/>
+              </w:rPr>
+              <w:t>Certification in Introduction to Cybersecurity</w:t>
             </w:r>
           </w:p>
           <w:p>
@@ -1522,6 +1665,155 @@
     </w:lvl>
   </w:abstractNum>
   <w:abstractNum w:abstractNumId="4" w15:restartNumberingAfterBreak="0">
+    <w:nsid w:val="114D7C11"/>
+    <w:multiLevelType w:val="multilevel"/>
+    <w:tmpl w:val="FD1CB7C6"/>
+    <w:lvl w:ilvl="0">
+      <w:start w:val="1"/>
+      <w:numFmt w:val="bullet"/>
+      <w:lvlText w:val=""/>
+      <w:lvlJc w:val="left"/>
+      <w:pPr>
+        <w:tabs>
+          <w:tab w:val="num" w:pos="720"/>
+        </w:tabs>
+        <w:ind w:left="720" w:hanging="360"/>
+      </w:pPr>
+      <w:rPr>
+        <w:rFonts w:ascii="Symbol" w:hAnsi="Symbol" w:hint="default"/>
+        <w:sz w:val="20"/>
+      </w:rPr>
+    </w:lvl>
+    <w:lvl w:ilvl="1" w:tentative="1">
+      <w:start w:val="1"/>
+      <w:numFmt w:val="bullet"/>
+      <w:lvlText w:val="o"/>
+      <w:lvlJc w:val="left"/>
+      <w:pPr>
+        <w:tabs>
+          <w:tab w:val="num" w:pos="1440"/>
+        </w:tabs>
+        <w:ind w:left="1440" w:hanging="360"/>
+      </w:pPr>
+      <w:rPr>
+        <w:rFonts w:ascii="Courier New" w:hAnsi="Courier New" w:hint="default"/>
+        <w:sz w:val="20"/>
+      </w:rPr>
+    </w:lvl>
+    <w:lvl w:ilvl="2" w:tentative="1">
+      <w:start w:val="1"/>
+      <w:numFmt w:val="bullet"/>
+      <w:lvlText w:val=""/>
+      <w:lvlJc w:val="left"/>
+      <w:pPr>
+        <w:tabs>
+          <w:tab w:val="num" w:pos="2160"/>
+        </w:tabs>
+        <w:ind w:left="2160" w:hanging="360"/>
+      </w:pPr>
+      <w:rPr>
+        <w:rFonts w:ascii="Wingdings" w:hAnsi="Wingdings" w:hint="default"/>
+        <w:sz w:val="20"/>
+      </w:rPr>
+    </w:lvl>
+    <w:lvl w:ilvl="3" w:tentative="1">
+      <w:start w:val="1"/>
+      <w:numFmt w:val="bullet"/>
+      <w:lvlText w:val=""/>
+      <w:lvlJc w:val="left"/>
+      <w:pPr>
+        <w:tabs>
+          <w:tab w:val="num" w:pos="2880"/>
+        </w:tabs>
+        <w:ind w:left="2880" w:hanging="360"/>
+      </w:pPr>
+      <w:rPr>
+        <w:rFonts w:ascii="Wingdings" w:hAnsi="Wingdings" w:hint="default"/>
+        <w:sz w:val="20"/>
+      </w:rPr>
+    </w:lvl>
+    <w:lvl w:ilvl="4" w:tentative="1">
+      <w:start w:val="1"/>
+      <w:numFmt w:val="bullet"/>
+      <w:lvlText w:val=""/>
+      <w:lvlJc w:val="left"/>
+      <w:pPr>
+        <w:tabs>
+          <w:tab w:val="num" w:pos="3600"/>
+        </w:tabs>
+        <w:ind w:left="3600" w:hanging="360"/>
+      </w:pPr>
+      <w:rPr>
+        <w:rFonts w:ascii="Wingdings" w:hAnsi="Wingdings" w:hint="default"/>
+        <w:sz w:val="20"/>
+      </w:rPr>
+    </w:lvl>
+    <w:lvl w:ilvl="5" w:tentative="1">
+      <w:start w:val="1"/>
+      <w:numFmt w:val="bullet"/>
+      <w:lvlText w:val=""/>
+      <w:lvlJc w:val="left"/>
+      <w:pPr>
+        <w:tabs>
+          <w:tab w:val="num" w:pos="4320"/>
+        </w:tabs>
+        <w:ind w:left="4320" w:hanging="360"/>
+      </w:pPr>
+      <w:rPr>
+        <w:rFonts w:ascii="Wingdings" w:hAnsi="Wingdings" w:hint="default"/>
+        <w:sz w:val="20"/>
+      </w:rPr>
+    </w:lvl>
+    <w:lvl w:ilvl="6" w:tentative="1">
+      <w:start w:val="1"/>
+      <w:numFmt w:val="bullet"/>
+      <w:lvlText w:val=""/>
+      <w:lvlJc w:val="left"/>
+      <w:pPr>
+        <w:tabs>
+          <w:tab w:val="num" w:pos="5040"/>
+        </w:tabs>
+        <w:ind w:left="5040" w:hanging="360"/>
+      </w:pPr>
+      <w:rPr>
+        <w:rFonts w:ascii="Wingdings" w:hAnsi="Wingdings" w:hint="default"/>
+        <w:sz w:val="20"/>
+      </w:rPr>
+    </w:lvl>
+    <w:lvl w:ilvl="7" w:tentative="1">
+      <w:start w:val="1"/>
+      <w:numFmt w:val="bullet"/>
+      <w:lvlText w:val=""/>
+      <w:lvlJc w:val="left"/>
+      <w:pPr>
+        <w:tabs>
+          <w:tab w:val="num" w:pos="5760"/>
+        </w:tabs>
+        <w:ind w:left="5760" w:hanging="360"/>
+      </w:pPr>
+      <w:rPr>
+        <w:rFonts w:ascii="Wingdings" w:hAnsi="Wingdings" w:hint="default"/>
+        <w:sz w:val="20"/>
+      </w:rPr>
+    </w:lvl>
+    <w:lvl w:ilvl="8" w:tentative="1">
+      <w:start w:val="1"/>
+      <w:numFmt w:val="bullet"/>
+      <w:lvlText w:val=""/>
+      <w:lvlJc w:val="left"/>
+      <w:pPr>
+        <w:tabs>
+          <w:tab w:val="num" w:pos="6480"/>
+        </w:tabs>
+        <w:ind w:left="6480" w:hanging="360"/>
+      </w:pPr>
+      <w:rPr>
+        <w:rFonts w:ascii="Wingdings" w:hAnsi="Wingdings" w:hint="default"/>
+        <w:sz w:val="20"/>
+      </w:rPr>
+    </w:lvl>
+  </w:abstractNum>
+  <w:abstractNum w:abstractNumId="5" w15:restartNumberingAfterBreak="0">
     <w:nsid w:val="138743AE"/>
     <w:multiLevelType w:val="multilevel"/>
     <w:tmpl w:val="6D502B18"/>
@@ -1670,7 +1962,120 @@
       </w:rPr>
     </w:lvl>
   </w:abstractNum>
-  <w:abstractNum w:abstractNumId="5" w15:restartNumberingAfterBreak="0">
+  <w:abstractNum w:abstractNumId="6" w15:restartNumberingAfterBreak="0">
+    <w:nsid w:val="29916115"/>
+    <w:multiLevelType w:val="hybridMultilevel"/>
+    <w:tmpl w:val="4FD03E16"/>
+    <w:lvl w:ilvl="0" w:tplc="20000001">
+      <w:start w:val="1"/>
+      <w:numFmt w:val="bullet"/>
+      <w:lvlText w:val=""/>
+      <w:lvlJc w:val="left"/>
+      <w:pPr>
+        <w:ind w:left="720" w:hanging="360"/>
+      </w:pPr>
+      <w:rPr>
+        <w:rFonts w:ascii="Symbol" w:hAnsi="Symbol" w:hint="default"/>
+      </w:rPr>
+    </w:lvl>
+    <w:lvl w:ilvl="1" w:tplc="20000003" w:tentative="1">
+      <w:start w:val="1"/>
+      <w:numFmt w:val="bullet"/>
+      <w:lvlText w:val="o"/>
+      <w:lvlJc w:val="left"/>
+      <w:pPr>
+        <w:ind w:left="1440" w:hanging="360"/>
+      </w:pPr>
+      <w:rPr>
+        <w:rFonts w:ascii="Courier New" w:hAnsi="Courier New" w:cs="Courier New" w:hint="default"/>
+      </w:rPr>
+    </w:lvl>
+    <w:lvl w:ilvl="2" w:tplc="20000005" w:tentative="1">
+      <w:start w:val="1"/>
+      <w:numFmt w:val="bullet"/>
+      <w:lvlText w:val=""/>
+      <w:lvlJc w:val="left"/>
+      <w:pPr>
+        <w:ind w:left="2160" w:hanging="360"/>
+      </w:pPr>
+      <w:rPr>
+        <w:rFonts w:ascii="Wingdings" w:hAnsi="Wingdings" w:hint="default"/>
+      </w:rPr>
+    </w:lvl>
+    <w:lvl w:ilvl="3" w:tplc="20000001" w:tentative="1">
+      <w:start w:val="1"/>
+      <w:numFmt w:val="bullet"/>
+      <w:lvlText w:val=""/>
+      <w:lvlJc w:val="left"/>
+      <w:pPr>
+        <w:ind w:left="2880" w:hanging="360"/>
+      </w:pPr>
+      <w:rPr>
+        <w:rFonts w:ascii="Symbol" w:hAnsi="Symbol" w:hint="default"/>
+      </w:rPr>
+    </w:lvl>
+    <w:lvl w:ilvl="4" w:tplc="20000003" w:tentative="1">
+      <w:start w:val="1"/>
+      <w:numFmt w:val="bullet"/>
+      <w:lvlText w:val="o"/>
+      <w:lvlJc w:val="left"/>
+      <w:pPr>
+        <w:ind w:left="3600" w:hanging="360"/>
+      </w:pPr>
+      <w:rPr>
+        <w:rFonts w:ascii="Courier New" w:hAnsi="Courier New" w:cs="Courier New" w:hint="default"/>
+      </w:rPr>
+    </w:lvl>
+    <w:lvl w:ilvl="5" w:tplc="20000005" w:tentative="1">
+      <w:start w:val="1"/>
+      <w:numFmt w:val="bullet"/>
+      <w:lvlText w:val=""/>
+      <w:lvlJc w:val="left"/>
+      <w:pPr>
+        <w:ind w:left="4320" w:hanging="360"/>
+      </w:pPr>
+      <w:rPr>
+        <w:rFonts w:ascii="Wingdings" w:hAnsi="Wingdings" w:hint="default"/>
+      </w:rPr>
+    </w:lvl>
+    <w:lvl w:ilvl="6" w:tplc="20000001" w:tentative="1">
+      <w:start w:val="1"/>
+      <w:numFmt w:val="bullet"/>
+      <w:lvlText w:val=""/>
+      <w:lvlJc w:val="left"/>
+      <w:pPr>
+        <w:ind w:left="5040" w:hanging="360"/>
+      </w:pPr>
+      <w:rPr>
+        <w:rFonts w:ascii="Symbol" w:hAnsi="Symbol" w:hint="default"/>
+      </w:rPr>
+    </w:lvl>
+    <w:lvl w:ilvl="7" w:tplc="20000003" w:tentative="1">
+      <w:start w:val="1"/>
+      <w:numFmt w:val="bullet"/>
+      <w:lvlText w:val="o"/>
+      <w:lvlJc w:val="left"/>
+      <w:pPr>
+        <w:ind w:left="5760" w:hanging="360"/>
+      </w:pPr>
+      <w:rPr>
+        <w:rFonts w:ascii="Courier New" w:hAnsi="Courier New" w:cs="Courier New" w:hint="default"/>
+      </w:rPr>
+    </w:lvl>
+    <w:lvl w:ilvl="8" w:tplc="20000005" w:tentative="1">
+      <w:start w:val="1"/>
+      <w:numFmt w:val="bullet"/>
+      <w:lvlText w:val=""/>
+      <w:lvlJc w:val="left"/>
+      <w:pPr>
+        <w:ind w:left="6480" w:hanging="360"/>
+      </w:pPr>
+      <w:rPr>
+        <w:rFonts w:ascii="Wingdings" w:hAnsi="Wingdings" w:hint="default"/>
+      </w:rPr>
+    </w:lvl>
+  </w:abstractNum>
+  <w:abstractNum w:abstractNumId="7" w15:restartNumberingAfterBreak="0">
     <w:nsid w:val="33575A4B"/>
     <w:multiLevelType w:val="multilevel"/>
     <w:tmpl w:val="82625816"/>
@@ -1819,7 +2224,7 @@
       </w:rPr>
     </w:lvl>
   </w:abstractNum>
-  <w:abstractNum w:abstractNumId="6" w15:restartNumberingAfterBreak="0">
+  <w:abstractNum w:abstractNumId="8" w15:restartNumberingAfterBreak="0">
     <w:nsid w:val="3B543D4C"/>
     <w:multiLevelType w:val="multilevel"/>
     <w:tmpl w:val="9A7ACE84"/>
@@ -1968,7 +2373,7 @@
       </w:rPr>
     </w:lvl>
   </w:abstractNum>
-  <w:abstractNum w:abstractNumId="7" w15:restartNumberingAfterBreak="0">
+  <w:abstractNum w:abstractNumId="9" w15:restartNumberingAfterBreak="0">
     <w:nsid w:val="46061AF4"/>
     <w:multiLevelType w:val="hybridMultilevel"/>
     <w:tmpl w:val="77A67584"/>
@@ -2081,7 +2486,7 @@
       </w:rPr>
     </w:lvl>
   </w:abstractNum>
-  <w:abstractNum w:abstractNumId="8" w15:restartNumberingAfterBreak="0">
+  <w:abstractNum w:abstractNumId="10" w15:restartNumberingAfterBreak="0">
     <w:nsid w:val="5E5A7FD0"/>
     <w:multiLevelType w:val="multilevel"/>
     <w:tmpl w:val="3122711C"/>
@@ -2230,7 +2635,7 @@
       </w:rPr>
     </w:lvl>
   </w:abstractNum>
-  <w:abstractNum w:abstractNumId="9" w15:restartNumberingAfterBreak="0">
+  <w:abstractNum w:abstractNumId="11" w15:restartNumberingAfterBreak="0">
     <w:nsid w:val="68043608"/>
     <w:multiLevelType w:val="multilevel"/>
     <w:tmpl w:val="2D8CACBE"/>
@@ -2379,7 +2784,7 @@
       </w:rPr>
     </w:lvl>
   </w:abstractNum>
-  <w:abstractNum w:abstractNumId="10" w15:restartNumberingAfterBreak="0">
+  <w:abstractNum w:abstractNumId="12" w15:restartNumberingAfterBreak="0">
     <w:nsid w:val="7FCA33EE"/>
     <w:multiLevelType w:val="hybridMultilevel"/>
     <w:tmpl w:val="DBE0C024"/>
@@ -2496,10 +2901,10 @@
     <w:abstractNumId w:val="0"/>
   </w:num>
   <w:num w:numId="2" w16cid:durableId="743258750">
-    <w:abstractNumId w:val="7"/>
+    <w:abstractNumId w:val="9"/>
   </w:num>
   <w:num w:numId="3" w16cid:durableId="1622613740">
-    <w:abstractNumId w:val="10"/>
+    <w:abstractNumId w:val="12"/>
   </w:num>
   <w:num w:numId="4" w16cid:durableId="566721237">
     <w:abstractNumId w:val="2"/>
@@ -2508,22 +2913,28 @@
     <w:abstractNumId w:val="1"/>
   </w:num>
   <w:num w:numId="6" w16cid:durableId="1543640430">
-    <w:abstractNumId w:val="5"/>
+    <w:abstractNumId w:val="7"/>
   </w:num>
   <w:num w:numId="7" w16cid:durableId="1211653916">
-    <w:abstractNumId w:val="9"/>
+    <w:abstractNumId w:val="11"/>
   </w:num>
   <w:num w:numId="8" w16cid:durableId="304627014">
-    <w:abstractNumId w:val="6"/>
+    <w:abstractNumId w:val="8"/>
   </w:num>
   <w:num w:numId="9" w16cid:durableId="1448700663">
-    <w:abstractNumId w:val="8"/>
+    <w:abstractNumId w:val="10"/>
   </w:num>
   <w:num w:numId="10" w16cid:durableId="1092779716">
-    <w:abstractNumId w:val="4"/>
+    <w:abstractNumId w:val="5"/>
   </w:num>
   <w:num w:numId="11" w16cid:durableId="1806315943">
     <w:abstractNumId w:val="3"/>
+  </w:num>
+  <w:num w:numId="12" w16cid:durableId="1669404764">
+    <w:abstractNumId w:val="6"/>
+  </w:num>
+  <w:num w:numId="13" w16cid:durableId="1320236285">
+    <w:abstractNumId w:val="4"/>
   </w:num>
 </w:numbering>
 </file>
@@ -3129,7 +3540,6 @@
   <w:style w:type="character" w:default="1" w:styleId="DefaultParagraphFont">
     <w:name w:val="Default Paragraph Font"/>
     <w:uiPriority w:val="1"/>
-    <w:semiHidden/>
     <w:unhideWhenUsed/>
   </w:style>
   <w:style w:type="table" w:default="1" w:styleId="TableNormal">
